--- a/docx/19 ready.docx
+++ b/docx/19 ready.docx
@@ -10,7 +10,7 @@
         <w:contextualSpacing w:val="0"/>
         <w:jc w:val="center"/>
       </w:pPr>
-      <w:bookmarkStart w:colFirst="0" w:colLast="0" w:name="h.fwmadyoxy4ll" w:id="0"/>
+      <w:bookmarkStart w:colFirst="0" w:colLast="0" w:name="_fwmadyoxy4ll" w:id="0"/>
       <w:bookmarkEnd w:id="0"/>
       <w:r>
         <w:rPr>
@@ -7758,7 +7758,7 @@
           <w:szCs w:val="24"/>
           <w:rtl w:val="0"/>
         </w:rPr>
-        <w:t xml:space="preserve">— Смысл не в том, чтобы сдерживать гнев, — веско сказал Квиррелл. — Ярость естественна. Вам нужно научится проигрывать, даже когда вы в ярости. Или хотя бы притвориться, что проиграли, чтобы </w:t>
+        <w:t xml:space="preserve">— Смысл не в том, чтобы сдерживать гнев, — веско сказал Квиррелл. — Ярость естественна. Вам нужно научиться проигрывать, даже когда вы в ярости. Или хотя бы притвориться, что проиграли, чтобы </w:t>
       </w:r>
       <w:r>
         <w:rPr>
@@ -12972,7 +12972,25 @@
           <w:szCs w:val="24"/>
           <w:rtl w:val="0"/>
         </w:rPr>
-        <w:t xml:space="preserve">Профессор Квиррелл, — Гарри старался говорить чётко невзирая на пересохшее горло. — Вы олицетворяете всё, чем должен гордиться представитель вашего факультета. Я думаю, именно таких, как вы, представлял себе Салазар Слизерин, помогая создавать Хогвартс. Поэтому я хотел бы выразить благодарность вам и вашему факультету, — Драко еле заметно кивнул и неуловимо шевельнул пальцем: «продолжай». — Мне кажется, Слизерин заслуживает троекратного ура. Ну, все со мной? — Гарри сделал паузу.</w:t>
+        <w:t xml:space="preserve">Профессор Квиррелл, — Гарри старался говорить чётко</w:t>
+      </w:r>
+      <w:r>
+        <w:rPr>
+          <w:rFonts w:ascii="Times New Roman" w:cs="Times New Roman" w:eastAsia="Times New Roman" w:hAnsi="Times New Roman"/>
+          <w:sz w:val="24"/>
+          <w:szCs w:val="24"/>
+          <w:rtl w:val="0"/>
+        </w:rPr>
+        <w:t xml:space="preserve">,</w:t>
+      </w:r>
+      <w:r>
+        <w:rPr>
+          <w:rFonts w:ascii="Times New Roman" w:cs="Times New Roman" w:eastAsia="Times New Roman" w:hAnsi="Times New Roman"/>
+          <w:sz w:val="24"/>
+          <w:szCs w:val="24"/>
+          <w:rtl w:val="0"/>
+        </w:rPr>
+        <w:t xml:space="preserve"> невзирая на пересохшее горло. — Вы олицетворяете всё, чем должен гордиться представитель вашего факультета. Я думаю, именно таких, как вы, представлял себе Салазар Слизерин, помогая создавать Хогвартс. Поэтому я хотел бы выразить благодарность вам и вашему факультету, — Драко еле заметно кивнул и неуловимо шевельнул пальцем: «продолжай». — Мне кажется, Слизерин заслуживает троекратного ура. Ну, все со мной? — Гарри сделал паузу.</w:t>
       </w:r>
       <w:r>
         <w:rPr>
@@ -13370,7 +13388,6 @@
       <w:pgSz w:h="16838" w:w="11906"/>
       <w:pgMar w:bottom="566.9291338582677" w:top="566.9291338582677" w:left="566.9291338582677" w:right="566.9291338582677"/>
       <w:pgNumType w:start="1"/>
-      <w:cols w:equalWidth="0"/>
     </w:sectPr>
   </w:body>
 </w:document>
